--- a/mysql/MySQL实施工艺文档/CentOS7.X操作系统安装指导书V1.docx
+++ b/mysql/MySQL实施工艺文档/CentOS7.X操作系统安装指导书V1.docx
@@ -2,27 +2,15 @@
 <file path=word/document.xml><?xml version="1.0" encoding="utf-8"?>
 <w:document xmlns:wpc="http://schemas.microsoft.com/office/word/2010/wordprocessingCanvas" xmlns:mc="http://schemas.openxmlformats.org/markup-compatibility/2006" xmlns:o="urn:schemas-microsoft-com:office:office" xmlns:r="http://schemas.openxmlformats.org/officeDocument/2006/relationships" xmlns:m="http://schemas.openxmlformats.org/officeDocument/2006/math" xmlns:v="urn:schemas-microsoft-com:vml" xmlns:wp14="http://schemas.microsoft.com/office/word/2010/wordprocessingDrawing" xmlns:wp="http://schemas.openxmlformats.org/drawingml/2006/wordprocessingDrawing" xmlns:w10="urn:schemas-microsoft-com:office:word" xmlns:w="http://schemas.openxmlformats.org/wordprocessingml/2006/main" xmlns:w14="http://schemas.microsoft.com/office/word/2010/wordml" xmlns:w15="http://schemas.microsoft.com/office/word/2012/wordml" xmlns:wpg="http://schemas.microsoft.com/office/word/2010/wordprocessingGroup" xmlns:wpi="http://schemas.microsoft.com/office/word/2010/wordprocessingInk" xmlns:wne="http://schemas.microsoft.com/office/word/2006/wordml" xmlns:wps="http://schemas.microsoft.com/office/word/2010/wordprocessingShape" mc:Ignorable="w14 w15 wp14">
   <w:body>
-    <w:p>
-      <w:pPr>
-        <w:pStyle w:val="a8"/>
-        <w:rPr>
-          <w:sz w:val="48"/>
-        </w:rPr>
-      </w:pPr>
-    </w:p>
-    <w:p>
-      <w:pPr>
-        <w:pStyle w:val="a8"/>
-        <w:rPr>
-          <w:sz w:val="48"/>
-        </w:rPr>
-      </w:pPr>
-    </w:p>
-    <w:p>
-      <w:pPr>
-        <w:pStyle w:val="a8"/>
-        <w:rPr>
-          <w:sz w:val="48"/>
+    <w:p/>
+    <w:p/>
+    <w:p/>
+    <w:p/>
+    <w:p/>
+    <w:p>
+      <w:pPr>
+        <w:rPr>
+          <w:rFonts w:hint="eastAsia"/>
         </w:rPr>
       </w:pPr>
     </w:p>
@@ -35,31 +23,34 @@
     <w:p/>
     <w:p>
       <w:pPr>
-        <w:rPr>
-          <w:rFonts w:hint="eastAsia"/>
-        </w:rPr>
-      </w:pPr>
-    </w:p>
-    <w:p>
-      <w:pPr>
-        <w:pStyle w:val="a8"/>
-        <w:rPr>
-          <w:sz w:val="48"/>
-        </w:rPr>
-      </w:pPr>
-      <w:r>
-        <w:rPr>
-          <w:rFonts w:hint="eastAsia"/>
-          <w:sz w:val="48"/>
-        </w:rPr>
-        <w:t>CentOS7.X</w:t>
-      </w:r>
-      <w:r>
-        <w:rPr>
-          <w:rFonts w:hint="eastAsia"/>
-          <w:sz w:val="48"/>
-        </w:rPr>
-        <w:t>操作系统安装指导书</w:t>
+        <w:jc w:val="center"/>
+        <w:rPr>
+          <w:rFonts w:asciiTheme="majorEastAsia" w:eastAsiaTheme="majorEastAsia" w:hAnsiTheme="majorEastAsia"/>
+          <w:sz w:val="56"/>
+        </w:rPr>
+      </w:pPr>
+      <w:r>
+        <w:rPr>
+          <w:rFonts w:asciiTheme="majorEastAsia" w:eastAsiaTheme="majorEastAsia" w:hAnsiTheme="majorEastAsia" w:hint="eastAsia"/>
+          <w:sz w:val="56"/>
+        </w:rPr>
+        <w:t>CentOS7.X操作系统</w:t>
+      </w:r>
+    </w:p>
+    <w:p>
+      <w:pPr>
+        <w:jc w:val="center"/>
+        <w:rPr>
+          <w:rFonts w:asciiTheme="majorEastAsia" w:eastAsiaTheme="majorEastAsia" w:hAnsiTheme="majorEastAsia"/>
+          <w:sz w:val="56"/>
+        </w:rPr>
+      </w:pPr>
+      <w:r>
+        <w:rPr>
+          <w:rFonts w:asciiTheme="majorEastAsia" w:eastAsiaTheme="majorEastAsia" w:hAnsiTheme="majorEastAsia" w:hint="eastAsia"/>
+          <w:sz w:val="56"/>
+        </w:rPr>
+        <w:t>安装指导书</w:t>
       </w:r>
     </w:p>
     <w:p>
@@ -97,8 +88,6 @@
         <w:pStyle w:val="a7"/>
         <w:ind w:firstLine="420"/>
       </w:pPr>
-      <w:bookmarkStart w:id="0" w:name="_GoBack"/>
-      <w:bookmarkEnd w:id="0"/>
     </w:p>
     <w:p>
       <w:pPr>
@@ -294,9 +283,6 @@
       <w:pPr>
         <w:pStyle w:val="a7"/>
         <w:ind w:firstLine="420"/>
-        <w:rPr>
-          <w:rFonts w:hint="eastAsia"/>
-        </w:rPr>
       </w:pPr>
     </w:p>
     <w:p>
@@ -304,7 +290,7 @@
         <w:pStyle w:val="1"/>
         <w:numPr>
           <w:ilvl w:val="0"/>
-          <w:numId w:val="2"/>
+          <w:numId w:val="5"/>
         </w:numPr>
       </w:pPr>
       <w:r>
@@ -1022,9 +1008,6 @@
           <w:tab w:val="left" w:pos="3901"/>
         </w:tabs>
         <w:ind w:left="432" w:firstLineChars="0" w:firstLine="0"/>
-        <w:rPr>
-          <w:rFonts w:hint="eastAsia"/>
-        </w:rPr>
       </w:pPr>
       <w:r>
         <w:t>yum update</w:t>
@@ -1035,7 +1018,7 @@
         <w:pStyle w:val="1"/>
         <w:numPr>
           <w:ilvl w:val="0"/>
-          <w:numId w:val="2"/>
+          <w:numId w:val="5"/>
         </w:numPr>
       </w:pPr>
       <w:r>
@@ -1107,9 +1090,6 @@
     <w:p>
       <w:pPr>
         <w:ind w:firstLine="360"/>
-        <w:rPr>
-          <w:rFonts w:hint="eastAsia"/>
-        </w:rPr>
       </w:pPr>
       <w:r>
         <w:rPr>
@@ -1365,7 +1345,7 @@
         <w:pStyle w:val="1"/>
         <w:numPr>
           <w:ilvl w:val="0"/>
-          <w:numId w:val="3"/>
+          <w:numId w:val="5"/>
         </w:numPr>
       </w:pPr>
       <w:r>
@@ -1377,13 +1357,12 @@
       <w:r>
         <w:t>修改</w:t>
       </w:r>
+      <w:bookmarkStart w:id="0" w:name="_GoBack"/>
+      <w:bookmarkEnd w:id="0"/>
     </w:p>
     <w:p>
       <w:pPr>
         <w:pStyle w:val="2"/>
-        <w:rPr>
-          <w:rFonts w:hint="eastAsia"/>
-        </w:rPr>
       </w:pPr>
       <w:r>
         <w:rPr>
@@ -1866,9 +1845,6 @@
       <w:pPr>
         <w:pStyle w:val="a7"/>
         <w:ind w:left="2" w:firstLineChars="0" w:firstLine="420"/>
-        <w:rPr>
-          <w:rFonts w:hint="eastAsia"/>
-        </w:rPr>
       </w:pPr>
       <w:r>
         <w:rPr>
@@ -1881,9 +1857,6 @@
       <w:pPr>
         <w:pStyle w:val="a7"/>
         <w:ind w:firstLine="422"/>
-        <w:rPr>
-          <w:rFonts w:hint="eastAsia"/>
-        </w:rPr>
       </w:pPr>
       <w:r>
         <w:rPr>
@@ -1921,9 +1894,6 @@
       <w:pPr>
         <w:pStyle w:val="a7"/>
         <w:ind w:firstLineChars="0" w:firstLine="420"/>
-        <w:rPr>
-          <w:rFonts w:hint="eastAsia"/>
-        </w:rPr>
       </w:pPr>
       <w:r>
         <w:t>其中数据是unix时间戳可以通过date命令转换成可阅读时间格式，如</w:t>
@@ -2078,6 +2048,95 @@
     </w:lvl>
   </w:abstractNum>
   <w:abstractNum w:abstractNumId="1" w15:restartNumberingAfterBreak="0">
+    <w:nsid w:val="2A8F623F"/>
+    <w:multiLevelType w:val="hybridMultilevel"/>
+    <w:tmpl w:val="B6EE5678"/>
+    <w:lvl w:ilvl="0" w:tplc="71682C58">
+      <w:start w:val="1"/>
+      <w:numFmt w:val="decimal"/>
+      <w:lvlText w:val="%1."/>
+      <w:lvlJc w:val="left"/>
+      <w:pPr>
+        <w:ind w:left="360" w:hanging="360"/>
+      </w:pPr>
+      <w:rPr>
+        <w:rFonts w:hint="default"/>
+      </w:rPr>
+    </w:lvl>
+    <w:lvl w:ilvl="1" w:tplc="04090019" w:tentative="1">
+      <w:start w:val="1"/>
+      <w:numFmt w:val="lowerLetter"/>
+      <w:lvlText w:val="%2)"/>
+      <w:lvlJc w:val="left"/>
+      <w:pPr>
+        <w:ind w:left="840" w:hanging="420"/>
+      </w:pPr>
+    </w:lvl>
+    <w:lvl w:ilvl="2" w:tplc="0409001B" w:tentative="1">
+      <w:start w:val="1"/>
+      <w:numFmt w:val="lowerRoman"/>
+      <w:lvlText w:val="%3."/>
+      <w:lvlJc w:val="right"/>
+      <w:pPr>
+        <w:ind w:left="1260" w:hanging="420"/>
+      </w:pPr>
+    </w:lvl>
+    <w:lvl w:ilvl="3" w:tplc="0409000F" w:tentative="1">
+      <w:start w:val="1"/>
+      <w:numFmt w:val="decimal"/>
+      <w:lvlText w:val="%4."/>
+      <w:lvlJc w:val="left"/>
+      <w:pPr>
+        <w:ind w:left="1680" w:hanging="420"/>
+      </w:pPr>
+    </w:lvl>
+    <w:lvl w:ilvl="4" w:tplc="04090019" w:tentative="1">
+      <w:start w:val="1"/>
+      <w:numFmt w:val="lowerLetter"/>
+      <w:lvlText w:val="%5)"/>
+      <w:lvlJc w:val="left"/>
+      <w:pPr>
+        <w:ind w:left="2100" w:hanging="420"/>
+      </w:pPr>
+    </w:lvl>
+    <w:lvl w:ilvl="5" w:tplc="0409001B" w:tentative="1">
+      <w:start w:val="1"/>
+      <w:numFmt w:val="lowerRoman"/>
+      <w:lvlText w:val="%6."/>
+      <w:lvlJc w:val="right"/>
+      <w:pPr>
+        <w:ind w:left="2520" w:hanging="420"/>
+      </w:pPr>
+    </w:lvl>
+    <w:lvl w:ilvl="6" w:tplc="0409000F" w:tentative="1">
+      <w:start w:val="1"/>
+      <w:numFmt w:val="decimal"/>
+      <w:lvlText w:val="%7."/>
+      <w:lvlJc w:val="left"/>
+      <w:pPr>
+        <w:ind w:left="2940" w:hanging="420"/>
+      </w:pPr>
+    </w:lvl>
+    <w:lvl w:ilvl="7" w:tplc="04090019" w:tentative="1">
+      <w:start w:val="1"/>
+      <w:numFmt w:val="lowerLetter"/>
+      <w:lvlText w:val="%8)"/>
+      <w:lvlJc w:val="left"/>
+      <w:pPr>
+        <w:ind w:left="3360" w:hanging="420"/>
+      </w:pPr>
+    </w:lvl>
+    <w:lvl w:ilvl="8" w:tplc="0409001B" w:tentative="1">
+      <w:start w:val="1"/>
+      <w:numFmt w:val="lowerRoman"/>
+      <w:lvlText w:val="%9."/>
+      <w:lvlJc w:val="right"/>
+      <w:pPr>
+        <w:ind w:left="3780" w:hanging="420"/>
+      </w:pPr>
+    </w:lvl>
+  </w:abstractNum>
+  <w:abstractNum w:abstractNumId="2" w15:restartNumberingAfterBreak="0">
     <w:nsid w:val="2B9D6CFC"/>
     <w:multiLevelType w:val="hybridMultilevel"/>
     <w:tmpl w:val="6E3A1AEA"/>
@@ -2166,7 +2225,96 @@
       </w:pPr>
     </w:lvl>
   </w:abstractNum>
-  <w:abstractNum w:abstractNumId="2" w15:restartNumberingAfterBreak="0">
+  <w:abstractNum w:abstractNumId="3" w15:restartNumberingAfterBreak="0">
+    <w:nsid w:val="2E1B0FD8"/>
+    <w:multiLevelType w:val="hybridMultilevel"/>
+    <w:tmpl w:val="C7F22EC0"/>
+    <w:lvl w:ilvl="0" w:tplc="71682C58">
+      <w:start w:val="1"/>
+      <w:numFmt w:val="decimal"/>
+      <w:lvlText w:val="%1."/>
+      <w:lvlJc w:val="left"/>
+      <w:pPr>
+        <w:ind w:left="360" w:hanging="360"/>
+      </w:pPr>
+      <w:rPr>
+        <w:rFonts w:hint="default"/>
+      </w:rPr>
+    </w:lvl>
+    <w:lvl w:ilvl="1" w:tplc="04090019" w:tentative="1">
+      <w:start w:val="1"/>
+      <w:numFmt w:val="lowerLetter"/>
+      <w:lvlText w:val="%2)"/>
+      <w:lvlJc w:val="left"/>
+      <w:pPr>
+        <w:ind w:left="840" w:hanging="420"/>
+      </w:pPr>
+    </w:lvl>
+    <w:lvl w:ilvl="2" w:tplc="0409001B" w:tentative="1">
+      <w:start w:val="1"/>
+      <w:numFmt w:val="lowerRoman"/>
+      <w:lvlText w:val="%3."/>
+      <w:lvlJc w:val="right"/>
+      <w:pPr>
+        <w:ind w:left="1260" w:hanging="420"/>
+      </w:pPr>
+    </w:lvl>
+    <w:lvl w:ilvl="3" w:tplc="0409000F" w:tentative="1">
+      <w:start w:val="1"/>
+      <w:numFmt w:val="decimal"/>
+      <w:lvlText w:val="%4."/>
+      <w:lvlJc w:val="left"/>
+      <w:pPr>
+        <w:ind w:left="1680" w:hanging="420"/>
+      </w:pPr>
+    </w:lvl>
+    <w:lvl w:ilvl="4" w:tplc="04090019" w:tentative="1">
+      <w:start w:val="1"/>
+      <w:numFmt w:val="lowerLetter"/>
+      <w:lvlText w:val="%5)"/>
+      <w:lvlJc w:val="left"/>
+      <w:pPr>
+        <w:ind w:left="2100" w:hanging="420"/>
+      </w:pPr>
+    </w:lvl>
+    <w:lvl w:ilvl="5" w:tplc="0409001B" w:tentative="1">
+      <w:start w:val="1"/>
+      <w:numFmt w:val="lowerRoman"/>
+      <w:lvlText w:val="%6."/>
+      <w:lvlJc w:val="right"/>
+      <w:pPr>
+        <w:ind w:left="2520" w:hanging="420"/>
+      </w:pPr>
+    </w:lvl>
+    <w:lvl w:ilvl="6" w:tplc="0409000F" w:tentative="1">
+      <w:start w:val="1"/>
+      <w:numFmt w:val="decimal"/>
+      <w:lvlText w:val="%7."/>
+      <w:lvlJc w:val="left"/>
+      <w:pPr>
+        <w:ind w:left="2940" w:hanging="420"/>
+      </w:pPr>
+    </w:lvl>
+    <w:lvl w:ilvl="7" w:tplc="04090019" w:tentative="1">
+      <w:start w:val="1"/>
+      <w:numFmt w:val="lowerLetter"/>
+      <w:lvlText w:val="%8)"/>
+      <w:lvlJc w:val="left"/>
+      <w:pPr>
+        <w:ind w:left="3360" w:hanging="420"/>
+      </w:pPr>
+    </w:lvl>
+    <w:lvl w:ilvl="8" w:tplc="0409001B" w:tentative="1">
+      <w:start w:val="1"/>
+      <w:numFmt w:val="lowerRoman"/>
+      <w:lvlText w:val="%9."/>
+      <w:lvlJc w:val="right"/>
+      <w:pPr>
+        <w:ind w:left="3780" w:hanging="420"/>
+      </w:pPr>
+    </w:lvl>
+  </w:abstractNum>
+  <w:abstractNum w:abstractNumId="4" w15:restartNumberingAfterBreak="0">
     <w:nsid w:val="4D370348"/>
     <w:multiLevelType w:val="hybridMultilevel"/>
     <w:tmpl w:val="273EE220"/>
@@ -2253,13 +2401,19 @@
     </w:lvl>
   </w:abstractNum>
   <w:num w:numId="1">
-    <w:abstractNumId w:val="2"/>
+    <w:abstractNumId w:val="4"/>
   </w:num>
   <w:num w:numId="2">
-    <w:abstractNumId w:val="1"/>
+    <w:abstractNumId w:val="2"/>
   </w:num>
   <w:num w:numId="3">
     <w:abstractNumId w:val="0"/>
+  </w:num>
+  <w:num w:numId="4">
+    <w:abstractNumId w:val="1"/>
+  </w:num>
+  <w:num w:numId="5">
+    <w:abstractNumId w:val="3"/>
   </w:num>
 </w:numbering>
 </file>
